--- a/Documents/Design_Document/DesignDocument-Shane.docx
+++ b/Documents/Design_Document/DesignDocument-Shane.docx
@@ -97,37 +97,149 @@
       </w:r>
     </w:p>
     <w:p>
-      <w:r>
-        <w:t>Limitations goes here</w:t>
+      <w:pPr>
+        <w:autoSpaceDE w:val="0"/>
+        <w:autoSpaceDN w:val="0"/>
+        <w:adjustRightInd w:val="0"/>
+        <w:rPr>
+          <w:rFonts w:ascii="Trebuchet MS" w:hAnsi="Trebuchet MS" w:cs="Trebuchet MS"/>
+          <w:color w:val="000000"/>
+        </w:rPr>
+      </w:pPr>
+      <w:r>
+        <w:rPr>
+          <w:rFonts w:ascii="Trebuchet MS" w:hAnsi="Trebuchet MS" w:cs="Trebuchet MS"/>
+          <w:color w:val="000000"/>
+        </w:rPr>
+        <w:t>During the project we faced many limitations which hindered our abilities.  First and foremost was the issue of time.  The limited timeframe made it difficult to both implement all of the features we had hoped we would get to in the project, and also increased the overall pressure placed on us to create a working and r</w:t>
+      </w:r>
+      <w:bookmarkStart w:id="0" w:name="_GoBack"/>
+      <w:bookmarkEnd w:id="0"/>
+      <w:r>
+        <w:rPr>
+          <w:rFonts w:ascii="Trebuchet MS" w:hAnsi="Trebuchet MS" w:cs="Trebuchet MS"/>
+          <w:color w:val="000000"/>
+        </w:rPr>
+        <w:t xml:space="preserve">obust product.  </w:t>
       </w:r>
     </w:p>
     <w:p>
       <w:pPr>
-        <w:pStyle w:val="Heading1"/>
-      </w:pPr>
-      <w:r>
-        <w:t>Known Bugs</w:t>
+        <w:autoSpaceDE w:val="0"/>
+        <w:autoSpaceDN w:val="0"/>
+        <w:adjustRightInd w:val="0"/>
+        <w:rPr>
+          <w:rFonts w:ascii="Trebuchet MS" w:hAnsi="Trebuchet MS" w:cs="Trebuchet MS"/>
+          <w:color w:val="000000"/>
+        </w:rPr>
+      </w:pPr>
+      <w:r>
+        <w:rPr>
+          <w:rFonts w:ascii="Trebuchet MS" w:hAnsi="Trebuchet MS" w:cs="Trebuchet MS"/>
+          <w:color w:val="000000"/>
+        </w:rPr>
+        <w:t xml:space="preserve">Another limitation we faced earlier on in the testing of the spring boot application was having a decent network connection.  Before we had implemented off-line </w:t>
+      </w:r>
+      <w:proofErr w:type="gramStart"/>
+      <w:r>
+        <w:rPr>
+          <w:rFonts w:ascii="Trebuchet MS" w:hAnsi="Trebuchet MS" w:cs="Trebuchet MS"/>
+          <w:color w:val="000000"/>
+        </w:rPr>
+        <w:t>recording</w:t>
+      </w:r>
+      <w:proofErr w:type="gramEnd"/>
+      <w:r>
+        <w:rPr>
+          <w:rFonts w:ascii="Trebuchet MS" w:hAnsi="Trebuchet MS" w:cs="Trebuchet MS"/>
+          <w:color w:val="000000"/>
+        </w:rPr>
+        <w:t xml:space="preserve"> we had to ensure that the connection to the server was not broken</w:t>
       </w:r>
     </w:p>
     <w:p>
-      <w:r>
-        <w:t>Known bugs goes here</w:t>
+      <w:pPr>
+        <w:autoSpaceDE w:val="0"/>
+        <w:autoSpaceDN w:val="0"/>
+        <w:adjustRightInd w:val="0"/>
+        <w:rPr>
+          <w:rFonts w:ascii="Trebuchet MS" w:hAnsi="Trebuchet MS" w:cs="Trebuchet MS"/>
+          <w:color w:val="000000"/>
+        </w:rPr>
+      </w:pPr>
+      <w:r>
+        <w:rPr>
+          <w:rFonts w:ascii="Trebuchet MS" w:hAnsi="Trebuchet MS" w:cs="Trebuchet MS"/>
+          <w:color w:val="000000"/>
+        </w:rPr>
+        <w:t>We were also limited by a number o</w:t>
       </w:r>
     </w:p>
     <w:p>
       <w:pPr>
-        <w:pStyle w:val="Heading1"/>
-      </w:pPr>
-      <w:r>
-        <w:t>Recommendations for Future Development</w:t>
+        <w:autoSpaceDE w:val="0"/>
+        <w:autoSpaceDN w:val="0"/>
+        <w:adjustRightInd w:val="0"/>
+        <w:spacing w:after="240"/>
+        <w:rPr>
+          <w:rFonts w:ascii="Trebuchet MS" w:hAnsi="Trebuchet MS" w:cs="Trebuchet MS"/>
+          <w:color w:val="000000"/>
+        </w:rPr>
+      </w:pPr>
+      <w:r>
+        <w:rPr>
+          <w:rFonts w:ascii="Trebuchet MS" w:hAnsi="Trebuchet MS" w:cs="Trebuchet MS"/>
+          <w:color w:val="000000"/>
+        </w:rPr>
+        <w:t xml:space="preserve">f smaller finance-based issues including the cost of hardware such as the </w:t>
+      </w:r>
+      <w:proofErr w:type="spellStart"/>
+      <w:r>
+        <w:rPr>
+          <w:rFonts w:ascii="Trebuchet MS" w:hAnsi="Trebuchet MS" w:cs="Trebuchet MS"/>
+          <w:color w:val="000000"/>
+        </w:rPr>
+        <w:t>OBDii</w:t>
+      </w:r>
+      <w:proofErr w:type="spellEnd"/>
+      <w:r>
+        <w:rPr>
+          <w:rFonts w:ascii="Trebuchet MS" w:hAnsi="Trebuchet MS" w:cs="Trebuchet MS"/>
+          <w:color w:val="000000"/>
+        </w:rPr>
+        <w:t xml:space="preserve"> Bluetooth adapter and the cost of fuel used whilst running the tests.</w:t>
       </w:r>
     </w:p>
     <w:p>
+      <w:pPr>
+        <w:pStyle w:val="Heading1"/>
+      </w:pPr>
+      <w:r>
+        <w:t>Known Bugs</w:t>
+      </w:r>
+    </w:p>
+    <w:p>
+      <w:r>
+        <w:rPr>
+          <w:rFonts w:ascii="Trebuchet MS" w:hAnsi="Trebuchet MS" w:cs="Trebuchet MS"/>
+          <w:color w:val="000000"/>
+        </w:rPr>
+        <w:t>Ionic app - graphs won’t load when page is navigated to, second time loading data on graphs page renders speed and distance graphs blank</w:t>
+      </w:r>
+    </w:p>
+    <w:p>
+      <w:pPr>
+        <w:pStyle w:val="Heading1"/>
+      </w:pPr>
+      <w:r>
+        <w:lastRenderedPageBreak/>
+        <w:t>Recommendations for Future Development</w:t>
+      </w:r>
+    </w:p>
+    <w:p>
       <w:r>
         <w:t>Recommendations for future development goes here</w:t>
       </w:r>
-      <w:bookmarkStart w:id="0" w:name="_GoBack"/>
-      <w:bookmarkEnd w:id="0"/>
     </w:p>
     <w:p>
       <w:pPr>
@@ -1199,6 +1311,7 @@
     <w:lsdException w:name="HTML Sample" w:semiHidden="1" w:unhideWhenUsed="1"/>
     <w:lsdException w:name="HTML Typewriter" w:semiHidden="1" w:unhideWhenUsed="1"/>
     <w:lsdException w:name="HTML Variable" w:semiHidden="1" w:unhideWhenUsed="1"/>
+    <w:lsdException w:name="Normal Table" w:semiHidden="1" w:unhideWhenUsed="1"/>
     <w:lsdException w:name="annotation subject" w:semiHidden="1" w:unhideWhenUsed="1"/>
     <w:lsdException w:name="No List" w:semiHidden="1" w:unhideWhenUsed="1"/>
     <w:lsdException w:name="Outline List 1" w:semiHidden="1" w:unhideWhenUsed="1"/>
@@ -1243,6 +1356,7 @@
     <w:lsdException w:name="Table Professional" w:semiHidden="1" w:unhideWhenUsed="1"/>
     <w:lsdException w:name="Table Subtle 1" w:semiHidden="1" w:unhideWhenUsed="1"/>
     <w:lsdException w:name="Table Subtle 2" w:semiHidden="1" w:unhideWhenUsed="1"/>
+    <w:lsdException w:name="Table Web 1" w:semiHidden="1" w:unhideWhenUsed="1"/>
     <w:lsdException w:name="Table Web 2" w:semiHidden="1" w:unhideWhenUsed="1"/>
     <w:lsdException w:name="Table Web 3" w:semiHidden="1" w:unhideWhenUsed="1"/>
     <w:lsdException w:name="Balloon Text" w:semiHidden="1" w:unhideWhenUsed="1"/>
@@ -2460,561 +2574,6 @@
     <w:rsid w:val="008B6008"/>
   </w:style>
 </w:styles>
-</file>
-
-<file path=word/glossary/document.xml><?xml version="1.0" encoding="utf-8"?>
-<w:glossaryDocument xmlns:wpc="http://schemas.microsoft.com/office/word/2010/wordprocessingCanvas" xmlns:cx="http://schemas.microsoft.com/office/drawing/2014/chartex" xmlns:cx1="http://schemas.microsoft.com/office/drawing/2015/9/8/chartex" xmlns:cx2="http://schemas.microsoft.com/office/drawing/2015/10/21/chartex" xmlns:cx3="http://schemas.microsoft.com/office/drawing/2016/5/9/chartex" xmlns:cx4="http://schemas.microsoft.com/office/drawing/2016/5/10/chartex" xmlns:cx5="http://schemas.microsoft.com/office/drawing/2016/5/11/chartex" xmlns:cx6="http://schemas.microsoft.com/office/drawing/2016/5/12/chartex" xmlns:cx7="http://schemas.microsoft.com/office/drawing/2016/5/13/chartex" xmlns:cx8="http://schemas.microsoft.com/office/drawing/2016/5/14/chartex" xmlns:mc="http://schemas.openxmlformats.org/markup-compatibility/2006" xmlns:aink="http://schemas.microsoft.com/office/drawing/2016/ink" xmlns:am3d="http://schemas.microsoft.com/office/drawing/2017/model3d" xmlns:o="urn:schemas-microsoft-com:office:office" xmlns:r="http://schemas.openxmlformats.org/officeDocument/2006/relationships" xmlns:m="http://schemas.openxmlformats.org/officeDocument/2006/math" xmlns:v="urn:schemas-microsoft-com:vml" xmlns:wp14="http://schemas.microsoft.com/office/word/2010/wordprocessingDrawing" xmlns:wp="http://schemas.openxmlformats.org/drawingml/2006/wordprocessingDrawing" xmlns:w10="urn:schemas-microsoft-com:office:word" xmlns:w="http://schemas.openxmlformats.org/wordprocessingml/2006/main" xmlns:w14="http://schemas.microsoft.com/office/word/2010/wordml" xmlns:w15="http://schemas.microsoft.com/office/word/2012/wordml" xmlns:w16cid="http://schemas.microsoft.com/office/word/2016/wordml/cid" xmlns:w16se="http://schemas.microsoft.com/office/word/2015/wordml/symex" xmlns:wpg="http://schemas.microsoft.com/office/word/2010/wordprocessingGroup" xmlns:wpi="http://schemas.microsoft.com/office/word/2010/wordprocessingInk" xmlns:wne="http://schemas.microsoft.com/office/word/2006/wordml" xmlns:wps="http://schemas.microsoft.com/office/word/2010/wordprocessingShape" mc:Ignorable="w14 w15 w16se w16cid wp14"/>
-</file>
-
-<file path=word/glossary/fontTable.xml><?xml version="1.0" encoding="utf-8"?>
-<w:fonts xmlns:mc="http://schemas.openxmlformats.org/markup-compatibility/2006" xmlns:r="http://schemas.openxmlformats.org/officeDocument/2006/relationships" xmlns:w="http://schemas.openxmlformats.org/wordprocessingml/2006/main" xmlns:w14="http://schemas.microsoft.com/office/word/2010/wordml" xmlns:w15="http://schemas.microsoft.com/office/word/2012/wordml" xmlns:w16cid="http://schemas.microsoft.com/office/word/2016/wordml/cid" xmlns:w16se="http://schemas.microsoft.com/office/word/2015/wordml/symex" mc:Ignorable="w14 w15 w16se w16cid">
-  <w:font w:name="Symbol">
-    <w:panose1 w:val="05050102010706020507"/>
-    <w:charset w:val="02"/>
-    <w:family w:val="roman"/>
-    <w:pitch w:val="variable"/>
-    <w:sig w:usb0="00000000" w:usb1="10000000" w:usb2="00000000" w:usb3="00000000" w:csb0="80000000" w:csb1="00000000"/>
-  </w:font>
-  <w:font w:name="Times New Roman">
-    <w:panose1 w:val="02020603050405020304"/>
-    <w:charset w:val="00"/>
-    <w:family w:val="roman"/>
-    <w:pitch w:val="variable"/>
-    <w:sig w:usb0="E0002EFF" w:usb1="C000785B" w:usb2="00000009" w:usb3="00000000" w:csb0="000001FF" w:csb1="00000000"/>
-  </w:font>
-  <w:font w:name="Candara">
-    <w:panose1 w:val="020E0502030303020204"/>
-    <w:charset w:val="00"/>
-    <w:family w:val="swiss"/>
-    <w:pitch w:val="variable"/>
-    <w:sig w:usb0="A00002EF" w:usb1="4000A44B" w:usb2="00000000" w:usb3="00000000" w:csb0="0000019F" w:csb1="00000000"/>
-  </w:font>
-  <w:font w:name="STKaiti">
-    <w:altName w:val="SimSun"/>
-    <w:charset w:val="86"/>
-    <w:family w:val="auto"/>
-    <w:pitch w:val="variable"/>
-    <w:sig w:usb0="00000287" w:usb1="080F0000" w:usb2="00000010" w:usb3="00000000" w:csb0="0004009F" w:csb1="00000000"/>
-  </w:font>
-  <w:font w:name="Tahoma">
-    <w:panose1 w:val="020B0604030504040204"/>
-    <w:charset w:val="00"/>
-    <w:family w:val="swiss"/>
-    <w:pitch w:val="variable"/>
-    <w:sig w:usb0="E1002EFF" w:usb1="C000605B" w:usb2="00000029" w:usb3="00000000" w:csb0="000101FF" w:csb1="00000000"/>
-  </w:font>
-  <w:font w:name="Segoe UI">
-    <w:panose1 w:val="020B0502040204020203"/>
-    <w:charset w:val="00"/>
-    <w:family w:val="swiss"/>
-    <w:pitch w:val="variable"/>
-    <w:sig w:usb0="20002A87" w:usb1="00000000" w:usb2="00000000" w:usb3="00000000" w:csb0="000001FF" w:csb1="00000000"/>
-  </w:font>
-  <w:font w:name="Consolas">
-    <w:panose1 w:val="020B0609020204030204"/>
-    <w:charset w:val="00"/>
-    <w:family w:val="modern"/>
-    <w:pitch w:val="fixed"/>
-    <w:sig w:usb0="E00002FF" w:usb1="0000FCFF" w:usb2="00000001" w:usb3="00000000" w:csb0="0000019F" w:csb1="00000000"/>
-  </w:font>
-  <w:font w:name="Calibri">
-    <w:panose1 w:val="020F0502020204030204"/>
-    <w:charset w:val="00"/>
-    <w:family w:val="swiss"/>
-    <w:pitch w:val="variable"/>
-    <w:sig w:usb0="E0002AFF" w:usb1="C000247B" w:usb2="00000009" w:usb3="00000000" w:csb0="000001FF" w:csb1="00000000"/>
-  </w:font>
-  <w:font w:name="Calibri Light">
-    <w:panose1 w:val="020F0302020204030204"/>
-    <w:charset w:val="00"/>
-    <w:family w:val="swiss"/>
-    <w:pitch w:val="variable"/>
-    <w:sig w:usb0="E0002AFF" w:usb1="C000247B" w:usb2="00000009" w:usb3="00000000" w:csb0="000001FF" w:csb1="00000000"/>
-  </w:font>
-</w:fonts>
-</file>
-
-<file path=word/glossary/settings.xml><?xml version="1.0" encoding="utf-8"?>
-<w:settings xmlns:mc="http://schemas.openxmlformats.org/markup-compatibility/2006" xmlns:o="urn:schemas-microsoft-com:office:office" xmlns:r="http://schemas.openxmlformats.org/officeDocument/2006/relationships" xmlns:m="http://schemas.openxmlformats.org/officeDocument/2006/math" xmlns:v="urn:schemas-microsoft-com:vml" xmlns:w10="urn:schemas-microsoft-com:office:word" xmlns:w="http://schemas.openxmlformats.org/wordprocessingml/2006/main" xmlns:w14="http://schemas.microsoft.com/office/word/2010/wordml" xmlns:w15="http://schemas.microsoft.com/office/word/2012/wordml" xmlns:w16cid="http://schemas.microsoft.com/office/word/2016/wordml/cid" xmlns:w16se="http://schemas.microsoft.com/office/word/2015/wordml/symex" xmlns:sl="http://schemas.openxmlformats.org/schemaLibrary/2006/main" mc:Ignorable="w14 w15 w16se w16cid">
-  <w:view w:val="normal"/>
-  <w:defaultTabStop w:val="720"/>
-  <w:characterSpacingControl w:val="doNotCompress"/>
-  <w:compat>
-    <w:useFELayout/>
-    <w:compatSetting w:name="compatibilityMode" w:uri="http://schemas.microsoft.com/office/word" w:val="15"/>
-    <w:compatSetting w:name="overrideTableStyleFontSizeAndJustification" w:uri="http://schemas.microsoft.com/office/word" w:val="1"/>
-    <w:compatSetting w:name="enableOpenTypeFeatures" w:uri="http://schemas.microsoft.com/office/word" w:val="1"/>
-    <w:compatSetting w:name="doNotFlipMirrorIndents" w:uri="http://schemas.microsoft.com/office/word" w:val="1"/>
-    <w:compatSetting w:name="differentiateMultirowTableHeaders" w:uri="http://schemas.microsoft.com/office/word" w:val="1"/>
-    <w:compatSetting w:name="useWord2013TrackBottomHyphenation" w:uri="http://schemas.microsoft.com/office/word" w:val="0"/>
-  </w:compat>
-  <w:rsids>
-    <w:rsidRoot w:val="00BE4606"/>
-    <w:rsid w:val="00BE4606"/>
-  </w:rsids>
-  <m:mathPr>
-    <m:mathFont m:val="Cambria Math"/>
-    <m:brkBin m:val="before"/>
-    <m:brkBinSub m:val="--"/>
-    <m:smallFrac m:val="0"/>
-    <m:dispDef/>
-    <m:lMargin m:val="0"/>
-    <m:rMargin m:val="0"/>
-    <m:defJc m:val="centerGroup"/>
-    <m:wrapIndent m:val="1440"/>
-    <m:intLim m:val="subSup"/>
-    <m:naryLim m:val="undOvr"/>
-  </m:mathPr>
-  <w:themeFontLang w:val="en-IE"/>
-  <w:clrSchemeMapping w:bg1="light1" w:t1="dark1" w:bg2="light2" w:t2="dark2" w:accent1="accent1" w:accent2="accent2" w:accent3="accent3" w:accent4="accent4" w:accent5="accent5" w:accent6="accent6" w:hyperlink="hyperlink" w:followedHyperlink="followedHyperlink"/>
-  <w:decimalSymbol w:val="."/>
-  <w:listSeparator w:val=","/>
-  <w15:chartTrackingRefBased/>
-</w:settings>
-</file>
-
-<file path=word/glossary/styles.xml><?xml version="1.0" encoding="utf-8"?>
-<w:styles xmlns:mc="http://schemas.openxmlformats.org/markup-compatibility/2006" xmlns:r="http://schemas.openxmlformats.org/officeDocument/2006/relationships" xmlns:w="http://schemas.openxmlformats.org/wordprocessingml/2006/main" xmlns:w14="http://schemas.microsoft.com/office/word/2010/wordml" xmlns:w15="http://schemas.microsoft.com/office/word/2012/wordml" xmlns:w16cid="http://schemas.microsoft.com/office/word/2016/wordml/cid" xmlns:w16se="http://schemas.microsoft.com/office/word/2015/wordml/symex" mc:Ignorable="w14 w15 w16se w16cid">
-  <w:docDefaults>
-    <w:rPrDefault>
-      <w:rPr>
-        <w:rFonts w:asciiTheme="minorHAnsi" w:eastAsiaTheme="minorEastAsia" w:hAnsiTheme="minorHAnsi" w:cstheme="minorBidi"/>
-        <w:sz w:val="22"/>
-        <w:szCs w:val="22"/>
-        <w:lang w:val="en-IE" w:eastAsia="en-IE" w:bidi="ar-SA"/>
-      </w:rPr>
-    </w:rPrDefault>
-    <w:pPrDefault>
-      <w:pPr>
-        <w:spacing w:after="160" w:line="259" w:lineRule="auto"/>
-      </w:pPr>
-    </w:pPrDefault>
-  </w:docDefaults>
-  <w:latentStyles w:defLockedState="0" w:defUIPriority="99" w:defSemiHidden="0" w:defUnhideWhenUsed="0" w:defQFormat="0" w:count="375">
-    <w:lsdException w:name="Normal" w:uiPriority="0" w:qFormat="1"/>
-    <w:lsdException w:name="heading 1" w:uiPriority="9" w:qFormat="1"/>
-    <w:lsdException w:name="heading 2" w:semiHidden="1" w:uiPriority="9" w:unhideWhenUsed="1" w:qFormat="1"/>
-    <w:lsdException w:name="heading 3" w:semiHidden="1" w:uiPriority="9" w:unhideWhenUsed="1" w:qFormat="1"/>
-    <w:lsdException w:name="heading 4" w:semiHidden="1" w:uiPriority="9" w:unhideWhenUsed="1" w:qFormat="1"/>
-    <w:lsdException w:name="heading 5" w:semiHidden="1" w:uiPriority="9" w:unhideWhenUsed="1" w:qFormat="1"/>
-    <w:lsdException w:name="heading 6" w:semiHidden="1" w:uiPriority="9" w:unhideWhenUsed="1" w:qFormat="1"/>
-    <w:lsdException w:name="heading 7" w:semiHidden="1" w:uiPriority="9" w:unhideWhenUsed="1" w:qFormat="1"/>
-    <w:lsdException w:name="heading 8" w:semiHidden="1" w:uiPriority="9" w:unhideWhenUsed="1" w:qFormat="1"/>
-    <w:lsdException w:name="heading 9" w:semiHidden="1" w:uiPriority="9" w:unhideWhenUsed="1" w:qFormat="1"/>
-    <w:lsdException w:name="index 1" w:semiHidden="1" w:unhideWhenUsed="1"/>
-    <w:lsdException w:name="index 2" w:semiHidden="1" w:unhideWhenUsed="1"/>
-    <w:lsdException w:name="index 3" w:semiHidden="1" w:unhideWhenUsed="1"/>
-    <w:lsdException w:name="index 4" w:semiHidden="1" w:unhideWhenUsed="1"/>
-    <w:lsdException w:name="index 5" w:semiHidden="1" w:unhideWhenUsed="1"/>
-    <w:lsdException w:name="index 6" w:semiHidden="1" w:unhideWhenUsed="1"/>
-    <w:lsdException w:name="index 7" w:semiHidden="1" w:unhideWhenUsed="1"/>
-    <w:lsdException w:name="index 8" w:semiHidden="1" w:unhideWhenUsed="1"/>
-    <w:lsdException w:name="index 9" w:semiHidden="1" w:unhideWhenUsed="1"/>
-    <w:lsdException w:name="toc 1" w:semiHidden="1" w:uiPriority="39" w:unhideWhenUsed="1"/>
-    <w:lsdException w:name="toc 2" w:semiHidden="1" w:uiPriority="39" w:unhideWhenUsed="1"/>
-    <w:lsdException w:name="toc 3" w:semiHidden="1" w:uiPriority="39" w:unhideWhenUsed="1"/>
-    <w:lsdException w:name="toc 4" w:semiHidden="1" w:uiPriority="39" w:unhideWhenUsed="1"/>
-    <w:lsdException w:name="toc 5" w:semiHidden="1" w:uiPriority="39" w:unhideWhenUsed="1"/>
-    <w:lsdException w:name="toc 6" w:semiHidden="1" w:uiPriority="39" w:unhideWhenUsed="1"/>
-    <w:lsdException w:name="toc 7" w:semiHidden="1" w:uiPriority="39" w:unhideWhenUsed="1"/>
-    <w:lsdException w:name="toc 8" w:semiHidden="1" w:uiPriority="39" w:unhideWhenUsed="1"/>
-    <w:lsdException w:name="toc 9" w:semiHidden="1" w:uiPriority="39" w:unhideWhenUsed="1"/>
-    <w:lsdException w:name="Normal Indent" w:semiHidden="1" w:unhideWhenUsed="1"/>
-    <w:lsdException w:name="footnote text" w:semiHidden="1" w:unhideWhenUsed="1"/>
-    <w:lsdException w:name="annotation text" w:semiHidden="1" w:unhideWhenUsed="1"/>
-    <w:lsdException w:name="header" w:semiHidden="1" w:unhideWhenUsed="1"/>
-    <w:lsdException w:name="footer" w:semiHidden="1" w:unhideWhenUsed="1"/>
-    <w:lsdException w:name="index heading" w:semiHidden="1" w:unhideWhenUsed="1"/>
-    <w:lsdException w:name="caption" w:semiHidden="1" w:uiPriority="35" w:unhideWhenUsed="1" w:qFormat="1"/>
-    <w:lsdException w:name="table of figures" w:semiHidden="1" w:unhideWhenUsed="1"/>
-    <w:lsdException w:name="envelope address" w:semiHidden="1" w:unhideWhenUsed="1"/>
-    <w:lsdException w:name="envelope return" w:semiHidden="1" w:unhideWhenUsed="1"/>
-    <w:lsdException w:name="footnote reference" w:semiHidden="1" w:unhideWhenUsed="1"/>
-    <w:lsdException w:name="annotation reference" w:semiHidden="1" w:unhideWhenUsed="1"/>
-    <w:lsdException w:name="line number" w:semiHidden="1" w:unhideWhenUsed="1"/>
-    <w:lsdException w:name="page number" w:semiHidden="1" w:unhideWhenUsed="1"/>
-    <w:lsdException w:name="endnote reference" w:semiHidden="1" w:unhideWhenUsed="1"/>
-    <w:lsdException w:name="endnote text" w:semiHidden="1" w:unhideWhenUsed="1"/>
-    <w:lsdException w:name="table of authorities" w:semiHidden="1" w:unhideWhenUsed="1"/>
-    <w:lsdException w:name="macro" w:semiHidden="1" w:unhideWhenUsed="1"/>
-    <w:lsdException w:name="toa heading" w:semiHidden="1" w:unhideWhenUsed="1"/>
-    <w:lsdException w:name="List" w:semiHidden="1" w:unhideWhenUsed="1"/>
-    <w:lsdException w:name="List Bullet" w:semiHidden="1" w:unhideWhenUsed="1"/>
-    <w:lsdException w:name="List Number" w:semiHidden="1" w:unhideWhenUsed="1"/>
-    <w:lsdException w:name="List 2" w:semiHidden="1" w:unhideWhenUsed="1"/>
-    <w:lsdException w:name="List 3" w:semiHidden="1" w:unhideWhenUsed="1"/>
-    <w:lsdException w:name="List 4" w:semiHidden="1" w:unhideWhenUsed="1"/>
-    <w:lsdException w:name="List 5" w:semiHidden="1" w:unhideWhenUsed="1"/>
-    <w:lsdException w:name="List Bullet 2" w:semiHidden="1" w:unhideWhenUsed="1"/>
-    <w:lsdException w:name="List Bullet 3" w:semiHidden="1" w:unhideWhenUsed="1"/>
-    <w:lsdException w:name="List Bullet 4" w:semiHidden="1" w:unhideWhenUsed="1"/>
-    <w:lsdException w:name="List Bullet 5" w:semiHidden="1" w:unhideWhenUsed="1"/>
-    <w:lsdException w:name="List Number 2" w:semiHidden="1" w:unhideWhenUsed="1"/>
-    <w:lsdException w:name="List Number 3" w:semiHidden="1" w:unhideWhenUsed="1"/>
-    <w:lsdException w:name="List Number 4" w:semiHidden="1" w:unhideWhenUsed="1"/>
-    <w:lsdException w:name="List Number 5" w:semiHidden="1" w:unhideWhenUsed="1"/>
-    <w:lsdException w:name="Title" w:uiPriority="10" w:qFormat="1"/>
-    <w:lsdException w:name="Closing" w:semiHidden="1" w:unhideWhenUsed="1"/>
-    <w:lsdException w:name="Signature" w:semiHidden="1" w:unhideWhenUsed="1"/>
-    <w:lsdException w:name="Default Paragraph Font" w:semiHidden="1" w:uiPriority="1" w:unhideWhenUsed="1"/>
-    <w:lsdException w:name="Body Text" w:semiHidden="1" w:unhideWhenUsed="1"/>
-    <w:lsdException w:name="Body Text Indent" w:semiHidden="1" w:unhideWhenUsed="1"/>
-    <w:lsdException w:name="List Continue" w:semiHidden="1" w:unhideWhenUsed="1"/>
-    <w:lsdException w:name="List Continue 2" w:semiHidden="1" w:unhideWhenUsed="1"/>
-    <w:lsdException w:name="List Continue 3" w:semiHidden="1" w:unhideWhenUsed="1"/>
-    <w:lsdException w:name="List Continue 4" w:semiHidden="1" w:unhideWhenUsed="1"/>
-    <w:lsdException w:name="List Continue 5" w:semiHidden="1" w:unhideWhenUsed="1"/>
-    <w:lsdException w:name="Message Header" w:semiHidden="1" w:unhideWhenUsed="1"/>
-    <w:lsdException w:name="Subtitle" w:uiPriority="11" w:qFormat="1"/>
-    <w:lsdException w:name="Salutation" w:semiHidden="1" w:unhideWhenUsed="1"/>
-    <w:lsdException w:name="Date" w:semiHidden="1" w:unhideWhenUsed="1"/>
-    <w:lsdException w:name="Body Text First Indent" w:semiHidden="1" w:unhideWhenUsed="1"/>
-    <w:lsdException w:name="Body Text First Indent 2" w:semiHidden="1" w:unhideWhenUsed="1"/>
-    <w:lsdException w:name="Note Heading" w:semiHidden="1" w:unhideWhenUsed="1"/>
-    <w:lsdException w:name="Body Text 2" w:semiHidden="1" w:unhideWhenUsed="1"/>
-    <w:lsdException w:name="Body Text 3" w:semiHidden="1" w:unhideWhenUsed="1"/>
-    <w:lsdException w:name="Body Text Indent 2" w:semiHidden="1" w:unhideWhenUsed="1"/>
-    <w:lsdException w:name="Body Text Indent 3" w:semiHidden="1" w:unhideWhenUsed="1"/>
-    <w:lsdException w:name="Block Text" w:semiHidden="1" w:unhideWhenUsed="1"/>
-    <w:lsdException w:name="Hyperlink" w:semiHidden="1" w:unhideWhenUsed="1"/>
-    <w:lsdException w:name="FollowedHyperlink" w:semiHidden="1" w:unhideWhenUsed="1"/>
-    <w:lsdException w:name="Strong" w:uiPriority="22" w:qFormat="1"/>
-    <w:lsdException w:name="Emphasis" w:uiPriority="20" w:qFormat="1"/>
-    <w:lsdException w:name="Document Map" w:semiHidden="1" w:unhideWhenUsed="1"/>
-    <w:lsdException w:name="Plain Text" w:semiHidden="1" w:unhideWhenUsed="1"/>
-    <w:lsdException w:name="E-mail Signature" w:semiHidden="1" w:unhideWhenUsed="1"/>
-    <w:lsdException w:name="HTML Top of Form" w:semiHidden="1" w:unhideWhenUsed="1"/>
-    <w:lsdException w:name="HTML Bottom of Form" w:semiHidden="1" w:unhideWhenUsed="1"/>
-    <w:lsdException w:name="Normal (Web)" w:semiHidden="1" w:unhideWhenUsed="1"/>
-    <w:lsdException w:name="HTML Acronym" w:semiHidden="1" w:unhideWhenUsed="1"/>
-    <w:lsdException w:name="HTML Address" w:semiHidden="1" w:unhideWhenUsed="1"/>
-    <w:lsdException w:name="HTML Cite" w:semiHidden="1" w:unhideWhenUsed="1"/>
-    <w:lsdException w:name="HTML Code" w:semiHidden="1" w:unhideWhenUsed="1"/>
-    <w:lsdException w:name="HTML Definition" w:semiHidden="1" w:unhideWhenUsed="1"/>
-    <w:lsdException w:name="HTML Keyboard" w:semiHidden="1" w:unhideWhenUsed="1"/>
-    <w:lsdException w:name="HTML Preformatted" w:semiHidden="1" w:unhideWhenUsed="1"/>
-    <w:lsdException w:name="HTML Sample" w:semiHidden="1" w:unhideWhenUsed="1"/>
-    <w:lsdException w:name="HTML Typewriter" w:semiHidden="1" w:unhideWhenUsed="1"/>
-    <w:lsdException w:name="HTML Variable" w:semiHidden="1" w:unhideWhenUsed="1"/>
-    <w:lsdException w:name="Normal Table" w:semiHidden="1" w:unhideWhenUsed="1"/>
-    <w:lsdException w:name="annotation subject" w:semiHidden="1" w:unhideWhenUsed="1"/>
-    <w:lsdException w:name="No List" w:semiHidden="1" w:unhideWhenUsed="1"/>
-    <w:lsdException w:name="Outline List 1" w:semiHidden="1" w:unhideWhenUsed="1"/>
-    <w:lsdException w:name="Outline List 2" w:semiHidden="1" w:unhideWhenUsed="1"/>
-    <w:lsdException w:name="Outline List 3" w:semiHidden="1" w:unhideWhenUsed="1"/>
-    <w:lsdException w:name="Table Simple 1" w:semiHidden="1" w:unhideWhenUsed="1"/>
-    <w:lsdException w:name="Table Simple 2" w:semiHidden="1" w:unhideWhenUsed="1"/>
-    <w:lsdException w:name="Table Simple 3" w:semiHidden="1" w:unhideWhenUsed="1"/>
-    <w:lsdException w:name="Table Classic 1" w:semiHidden="1" w:unhideWhenUsed="1"/>
-    <w:lsdException w:name="Table Classic 2" w:semiHidden="1" w:unhideWhenUsed="1"/>
-    <w:lsdException w:name="Table Classic 3" w:semiHidden="1" w:unhideWhenUsed="1"/>
-    <w:lsdException w:name="Table Classic 4" w:semiHidden="1" w:unhideWhenUsed="1"/>
-    <w:lsdException w:name="Table Colorful 1" w:semiHidden="1" w:unhideWhenUsed="1"/>
-    <w:lsdException w:name="Table Colorful 2" w:semiHidden="1" w:unhideWhenUsed="1"/>
-    <w:lsdException w:name="Table Colorful 3" w:semiHidden="1" w:unhideWhenUsed="1"/>
-    <w:lsdException w:name="Table Columns 1" w:semiHidden="1" w:unhideWhenUsed="1"/>
-    <w:lsdException w:name="Table Columns 2" w:semiHidden="1" w:unhideWhenUsed="1"/>
-    <w:lsdException w:name="Table Columns 3" w:semiHidden="1" w:unhideWhenUsed="1"/>
-    <w:lsdException w:name="Table Columns 4" w:semiHidden="1" w:unhideWhenUsed="1"/>
-    <w:lsdException w:name="Table Columns 5" w:semiHidden="1" w:unhideWhenUsed="1"/>
-    <w:lsdException w:name="Table Grid 1" w:semiHidden="1" w:unhideWhenUsed="1"/>
-    <w:lsdException w:name="Table Grid 2" w:semiHidden="1" w:unhideWhenUsed="1"/>
-    <w:lsdException w:name="Table Grid 3" w:semiHidden="1" w:unhideWhenUsed="1"/>
-    <w:lsdException w:name="Table Grid 4" w:semiHidden="1" w:unhideWhenUsed="1"/>
-    <w:lsdException w:name="Table Grid 5" w:semiHidden="1" w:unhideWhenUsed="1"/>
-    <w:lsdException w:name="Table Grid 6" w:semiHidden="1" w:unhideWhenUsed="1"/>
-    <w:lsdException w:name="Table Grid 7" w:semiHidden="1" w:unhideWhenUsed="1"/>
-    <w:lsdException w:name="Table Grid 8" w:semiHidden="1" w:unhideWhenUsed="1"/>
-    <w:lsdException w:name="Table List 1" w:semiHidden="1" w:unhideWhenUsed="1"/>
-    <w:lsdException w:name="Table List 2" w:semiHidden="1" w:unhideWhenUsed="1"/>
-    <w:lsdException w:name="Table List 3" w:semiHidden="1" w:unhideWhenUsed="1"/>
-    <w:lsdException w:name="Table List 4" w:semiHidden="1" w:unhideWhenUsed="1"/>
-    <w:lsdException w:name="Table List 5" w:semiHidden="1" w:unhideWhenUsed="1"/>
-    <w:lsdException w:name="Table List 6" w:semiHidden="1" w:unhideWhenUsed="1"/>
-    <w:lsdException w:name="Table List 7" w:semiHidden="1" w:unhideWhenUsed="1"/>
-    <w:lsdException w:name="Table List 8" w:semiHidden="1" w:unhideWhenUsed="1"/>
-    <w:lsdException w:name="Table 3D effects 1" w:semiHidden="1" w:unhideWhenUsed="1"/>
-    <w:lsdException w:name="Table 3D effects 2" w:semiHidden="1" w:unhideWhenUsed="1"/>
-    <w:lsdException w:name="Table 3D effects 3" w:semiHidden="1" w:unhideWhenUsed="1"/>
-    <w:lsdException w:name="Table Contemporary" w:semiHidden="1" w:unhideWhenUsed="1"/>
-    <w:lsdException w:name="Table Elegant" w:semiHidden="1" w:unhideWhenUsed="1"/>
-    <w:lsdException w:name="Table Professional" w:semiHidden="1" w:unhideWhenUsed="1"/>
-    <w:lsdException w:name="Table Subtle 1" w:semiHidden="1" w:unhideWhenUsed="1"/>
-    <w:lsdException w:name="Table Subtle 2" w:semiHidden="1" w:unhideWhenUsed="1"/>
-    <w:lsdException w:name="Table Web 1" w:semiHidden="1" w:unhideWhenUsed="1"/>
-    <w:lsdException w:name="Table Web 2" w:semiHidden="1" w:unhideWhenUsed="1"/>
-    <w:lsdException w:name="Table Web 3" w:semiHidden="1" w:unhideWhenUsed="1"/>
-    <w:lsdException w:name="Balloon Text" w:semiHidden="1" w:unhideWhenUsed="1"/>
-    <w:lsdException w:name="Table Grid" w:uiPriority="39"/>
-    <w:lsdException w:name="Table Theme" w:semiHidden="1" w:unhideWhenUsed="1"/>
-    <w:lsdException w:name="Placeholder Text" w:semiHidden="1"/>
-    <w:lsdException w:name="No Spacing" w:uiPriority="1" w:qFormat="1"/>
-    <w:lsdException w:name="Light Shading" w:uiPriority="60"/>
-    <w:lsdException w:name="Light List" w:uiPriority="61"/>
-    <w:lsdException w:name="Light Grid" w:uiPriority="62"/>
-    <w:lsdException w:name="Medium Shading 1" w:uiPriority="63"/>
-    <w:lsdException w:name="Medium Shading 2" w:uiPriority="64"/>
-    <w:lsdException w:name="Medium List 1" w:uiPriority="65"/>
-    <w:lsdException w:name="Medium List 2" w:uiPriority="66"/>
-    <w:lsdException w:name="Medium Grid 1" w:uiPriority="67"/>
-    <w:lsdException w:name="Medium Grid 2" w:uiPriority="68"/>
-    <w:lsdException w:name="Medium Grid 3" w:uiPriority="69"/>
-    <w:lsdException w:name="Dark List" w:uiPriority="70"/>
-    <w:lsdException w:name="Colorful Shading" w:uiPriority="71"/>
-    <w:lsdException w:name="Colorful List" w:uiPriority="72"/>
-    <w:lsdException w:name="Colorful Grid" w:uiPriority="73"/>
-    <w:lsdException w:name="Light Shading Accent 1" w:uiPriority="60"/>
-    <w:lsdException w:name="Light List Accent 1" w:uiPriority="61"/>
-    <w:lsdException w:name="Light Grid Accent 1" w:uiPriority="62"/>
-    <w:lsdException w:name="Medium Shading 1 Accent 1" w:uiPriority="63"/>
-    <w:lsdException w:name="Medium Shading 2 Accent 1" w:uiPriority="64"/>
-    <w:lsdException w:name="Medium List 1 Accent 1" w:uiPriority="65"/>
-    <w:lsdException w:name="Revision" w:semiHidden="1"/>
-    <w:lsdException w:name="List Paragraph" w:uiPriority="34" w:qFormat="1"/>
-    <w:lsdException w:name="Quote" w:uiPriority="29" w:qFormat="1"/>
-    <w:lsdException w:name="Intense Quote" w:uiPriority="30" w:qFormat="1"/>
-    <w:lsdException w:name="Medium List 2 Accent 1" w:uiPriority="66"/>
-    <w:lsdException w:name="Medium Grid 1 Accent 1" w:uiPriority="67"/>
-    <w:lsdException w:name="Medium Grid 2 Accent 1" w:uiPriority="68"/>
-    <w:lsdException w:name="Medium Grid 3 Accent 1" w:uiPriority="69"/>
-    <w:lsdException w:name="Dark List Accent 1" w:uiPriority="70"/>
-    <w:lsdException w:name="Colorful Shading Accent 1" w:uiPriority="71"/>
-    <w:lsdException w:name="Colorful List Accent 1" w:uiPriority="72"/>
-    <w:lsdException w:name="Colorful Grid Accent 1" w:uiPriority="73"/>
-    <w:lsdException w:name="Light Shading Accent 2" w:uiPriority="60"/>
-    <w:lsdException w:name="Light List Accent 2" w:uiPriority="61"/>
-    <w:lsdException w:name="Light Grid Accent 2" w:uiPriority="62"/>
-    <w:lsdException w:name="Medium Shading 1 Accent 2" w:uiPriority="63"/>
-    <w:lsdException w:name="Medium Shading 2 Accent 2" w:uiPriority="64"/>
-    <w:lsdException w:name="Medium List 1 Accent 2" w:uiPriority="65"/>
-    <w:lsdException w:name="Medium List 2 Accent 2" w:uiPriority="66"/>
-    <w:lsdException w:name="Medium Grid 1 Accent 2" w:uiPriority="67"/>
-    <w:lsdException w:name="Medium Grid 2 Accent 2" w:uiPriority="68"/>
-    <w:lsdException w:name="Medium Grid 3 Accent 2" w:uiPriority="69"/>
-    <w:lsdException w:name="Dark List Accent 2" w:uiPriority="70"/>
-    <w:lsdException w:name="Colorful Shading Accent 2" w:uiPriority="71"/>
-    <w:lsdException w:name="Colorful List Accent 2" w:uiPriority="72"/>
-    <w:lsdException w:name="Colorful Grid Accent 2" w:uiPriority="73"/>
-    <w:lsdException w:name="Light Shading Accent 3" w:uiPriority="60"/>
-    <w:lsdException w:name="Light List Accent 3" w:uiPriority="61"/>
-    <w:lsdException w:name="Light Grid Accent 3" w:uiPriority="62"/>
-    <w:lsdException w:name="Medium Shading 1 Accent 3" w:uiPriority="63"/>
-    <w:lsdException w:name="Medium Shading 2 Accent 3" w:uiPriority="64"/>
-    <w:lsdException w:name="Medium List 1 Accent 3" w:uiPriority="65"/>
-    <w:lsdException w:name="Medium List 2 Accent 3" w:uiPriority="66"/>
-    <w:lsdException w:name="Medium Grid 1 Accent 3" w:uiPriority="67"/>
-    <w:lsdException w:name="Medium Grid 2 Accent 3" w:uiPriority="68"/>
-    <w:lsdException w:name="Medium Grid 3 Accent 3" w:uiPriority="69"/>
-    <w:lsdException w:name="Dark List Accent 3" w:uiPriority="70"/>
-    <w:lsdException w:name="Colorful Shading Accent 3" w:uiPriority="71"/>
-    <w:lsdException w:name="Colorful List Accent 3" w:uiPriority="72"/>
-    <w:lsdException w:name="Colorful Grid Accent 3" w:uiPriority="73"/>
-    <w:lsdException w:name="Light Shading Accent 4" w:uiPriority="60"/>
-    <w:lsdException w:name="Light List Accent 4" w:uiPriority="61"/>
-    <w:lsdException w:name="Light Grid Accent 4" w:uiPriority="62"/>
-    <w:lsdException w:name="Medium Shading 1 Accent 4" w:uiPriority="63"/>
-    <w:lsdException w:name="Medium Shading 2 Accent 4" w:uiPriority="64"/>
-    <w:lsdException w:name="Medium List 1 Accent 4" w:uiPriority="65"/>
-    <w:lsdException w:name="Medium List 2 Accent 4" w:uiPriority="66"/>
-    <w:lsdException w:name="Medium Grid 1 Accent 4" w:uiPriority="67"/>
-    <w:lsdException w:name="Medium Grid 2 Accent 4" w:uiPriority="68"/>
-    <w:lsdException w:name="Medium Grid 3 Accent 4" w:uiPriority="69"/>
-    <w:lsdException w:name="Dark List Accent 4" w:uiPriority="70"/>
-    <w:lsdException w:name="Colorful Shading Accent 4" w:uiPriority="71"/>
-    <w:lsdException w:name="Colorful List Accent 4" w:uiPriority="72"/>
-    <w:lsdException w:name="Colorful Grid Accent 4" w:uiPriority="73"/>
-    <w:lsdException w:name="Light Shading Accent 5" w:uiPriority="60"/>
-    <w:lsdException w:name="Light List Accent 5" w:uiPriority="61"/>
-    <w:lsdException w:name="Light Grid Accent 5" w:uiPriority="62"/>
-    <w:lsdException w:name="Medium Shading 1 Accent 5" w:uiPriority="63"/>
-    <w:lsdException w:name="Medium Shading 2 Accent 5" w:uiPriority="64"/>
-    <w:lsdException w:name="Medium List 1 Accent 5" w:uiPriority="65"/>
-    <w:lsdException w:name="Medium List 2 Accent 5" w:uiPriority="66"/>
-    <w:lsdException w:name="Medium Grid 1 Accent 5" w:uiPriority="67"/>
-    <w:lsdException w:name="Medium Grid 2 Accent 5" w:uiPriority="68"/>
-    <w:lsdException w:name="Medium Grid 3 Accent 5" w:uiPriority="69"/>
-    <w:lsdException w:name="Dark List Accent 5" w:uiPriority="70"/>
-    <w:lsdException w:name="Colorful Shading Accent 5" w:uiPriority="71"/>
-    <w:lsdException w:name="Colorful List Accent 5" w:uiPriority="72"/>
-    <w:lsdException w:name="Colorful Grid Accent 5" w:uiPriority="73"/>
-    <w:lsdException w:name="Light Shading Accent 6" w:uiPriority="60"/>
-    <w:lsdException w:name="Light List Accent 6" w:uiPriority="61"/>
-    <w:lsdException w:name="Light Grid Accent 6" w:uiPriority="62"/>
-    <w:lsdException w:name="Medium Shading 1 Accent 6" w:uiPriority="63"/>
-    <w:lsdException w:name="Medium Shading 2 Accent 6" w:uiPriority="64"/>
-    <w:lsdException w:name="Medium List 1 Accent 6" w:uiPriority="65"/>
-    <w:lsdException w:name="Medium List 2 Accent 6" w:uiPriority="66"/>
-    <w:lsdException w:name="Medium Grid 1 Accent 6" w:uiPriority="67"/>
-    <w:lsdException w:name="Medium Grid 2 Accent 6" w:uiPriority="68"/>
-    <w:lsdException w:name="Medium Grid 3 Accent 6" w:uiPriority="69"/>
-    <w:lsdException w:name="Dark List Accent 6" w:uiPriority="70"/>
-    <w:lsdException w:name="Colorful Shading Accent 6" w:uiPriority="71"/>
-    <w:lsdException w:name="Colorful List Accent 6" w:uiPriority="72"/>
-    <w:lsdException w:name="Colorful Grid Accent 6" w:uiPriority="73"/>
-    <w:lsdException w:name="Subtle Emphasis" w:uiPriority="19" w:qFormat="1"/>
-    <w:lsdException w:name="Intense Emphasis" w:uiPriority="21" w:qFormat="1"/>
-    <w:lsdException w:name="Subtle Reference" w:uiPriority="31" w:qFormat="1"/>
-    <w:lsdException w:name="Intense Reference" w:uiPriority="32" w:qFormat="1"/>
-    <w:lsdException w:name="Book Title" w:uiPriority="33" w:qFormat="1"/>
-    <w:lsdException w:name="Bibliography" w:semiHidden="1" w:uiPriority="37" w:unhideWhenUsed="1"/>
-    <w:lsdException w:name="TOC Heading" w:semiHidden="1" w:uiPriority="39" w:unhideWhenUsed="1" w:qFormat="1"/>
-    <w:lsdException w:name="Plain Table 1" w:uiPriority="41"/>
-    <w:lsdException w:name="Plain Table 2" w:uiPriority="42"/>
-    <w:lsdException w:name="Plain Table 3" w:uiPriority="43"/>
-    <w:lsdException w:name="Plain Table 4" w:uiPriority="44"/>
-    <w:lsdException w:name="Plain Table 5" w:uiPriority="45"/>
-    <w:lsdException w:name="Grid Table Light" w:uiPriority="40"/>
-    <w:lsdException w:name="Grid Table 1 Light" w:uiPriority="46"/>
-    <w:lsdException w:name="Grid Table 2" w:uiPriority="47"/>
-    <w:lsdException w:name="Grid Table 3" w:uiPriority="48"/>
-    <w:lsdException w:name="Grid Table 4" w:uiPriority="49"/>
-    <w:lsdException w:name="Grid Table 5 Dark" w:uiPriority="50"/>
-    <w:lsdException w:name="Grid Table 6 Colorful" w:uiPriority="51"/>
-    <w:lsdException w:name="Grid Table 7 Colorful" w:uiPriority="52"/>
-    <w:lsdException w:name="Grid Table 1 Light Accent 1" w:uiPriority="46"/>
-    <w:lsdException w:name="Grid Table 2 Accent 1" w:uiPriority="47"/>
-    <w:lsdException w:name="Grid Table 3 Accent 1" w:uiPriority="48"/>
-    <w:lsdException w:name="Grid Table 4 Accent 1" w:uiPriority="49"/>
-    <w:lsdException w:name="Grid Table 5 Dark Accent 1" w:uiPriority="50"/>
-    <w:lsdException w:name="Grid Table 6 Colorful Accent 1" w:uiPriority="51"/>
-    <w:lsdException w:name="Grid Table 7 Colorful Accent 1" w:uiPriority="52"/>
-    <w:lsdException w:name="Grid Table 1 Light Accent 2" w:uiPriority="46"/>
-    <w:lsdException w:name="Grid Table 2 Accent 2" w:uiPriority="47"/>
-    <w:lsdException w:name="Grid Table 3 Accent 2" w:uiPriority="48"/>
-    <w:lsdException w:name="Grid Table 4 Accent 2" w:uiPriority="49"/>
-    <w:lsdException w:name="Grid Table 5 Dark Accent 2" w:uiPriority="50"/>
-    <w:lsdException w:name="Grid Table 6 Colorful Accent 2" w:uiPriority="51"/>
-    <w:lsdException w:name="Grid Table 7 Colorful Accent 2" w:uiPriority="52"/>
-    <w:lsdException w:name="Grid Table 1 Light Accent 3" w:uiPriority="46"/>
-    <w:lsdException w:name="Grid Table 2 Accent 3" w:uiPriority="47"/>
-    <w:lsdException w:name="Grid Table 3 Accent 3" w:uiPriority="48"/>
-    <w:lsdException w:name="Grid Table 4 Accent 3" w:uiPriority="49"/>
-    <w:lsdException w:name="Grid Table 5 Dark Accent 3" w:uiPriority="50"/>
-    <w:lsdException w:name="Grid Table 6 Colorful Accent 3" w:uiPriority="51"/>
-    <w:lsdException w:name="Grid Table 7 Colorful Accent 3" w:uiPriority="52"/>
-    <w:lsdException w:name="Grid Table 1 Light Accent 4" w:uiPriority="46"/>
-    <w:lsdException w:name="Grid Table 2 Accent 4" w:uiPriority="47"/>
-    <w:lsdException w:name="Grid Table 3 Accent 4" w:uiPriority="48"/>
-    <w:lsdException w:name="Grid Table 4 Accent 4" w:uiPriority="49"/>
-    <w:lsdException w:name="Grid Table 5 Dark Accent 4" w:uiPriority="50"/>
-    <w:lsdException w:name="Grid Table 6 Colorful Accent 4" w:uiPriority="51"/>
-    <w:lsdException w:name="Grid Table 7 Colorful Accent 4" w:uiPriority="52"/>
-    <w:lsdException w:name="Grid Table 1 Light Accent 5" w:uiPriority="46"/>
-    <w:lsdException w:name="Grid Table 2 Accent 5" w:uiPriority="47"/>
-    <w:lsdException w:name="Grid Table 3 Accent 5" w:uiPriority="48"/>
-    <w:lsdException w:name="Grid Table 4 Accent 5" w:uiPriority="49"/>
-    <w:lsdException w:name="Grid Table 5 Dark Accent 5" w:uiPriority="50"/>
-    <w:lsdException w:name="Grid Table 6 Colorful Accent 5" w:uiPriority="51"/>
-    <w:lsdException w:name="Grid Table 7 Colorful Accent 5" w:uiPriority="52"/>
-    <w:lsdException w:name="Grid Table 1 Light Accent 6" w:uiPriority="46"/>
-    <w:lsdException w:name="Grid Table 2 Accent 6" w:uiPriority="47"/>
-    <w:lsdException w:name="Grid Table 3 Accent 6" w:uiPriority="48"/>
-    <w:lsdException w:name="Grid Table 4 Accent 6" w:uiPriority="49"/>
-    <w:lsdException w:name="Grid Table 5 Dark Accent 6" w:uiPriority="50"/>
-    <w:lsdException w:name="Grid Table 6 Colorful Accent 6" w:uiPriority="51"/>
-    <w:lsdException w:name="Grid Table 7 Colorful Accent 6" w:uiPriority="52"/>
-    <w:lsdException w:name="List Table 1 Light" w:uiPriority="46"/>
-    <w:lsdException w:name="List Table 2" w:uiPriority="47"/>
-    <w:lsdException w:name="List Table 3" w:uiPriority="48"/>
-    <w:lsdException w:name="List Table 4" w:uiPriority="49"/>
-    <w:lsdException w:name="List Table 5 Dark" w:uiPriority="50"/>
-    <w:lsdException w:name="List Table 6 Colorful" w:uiPriority="51"/>
-    <w:lsdException w:name="List Table 7 Colorful" w:uiPriority="52"/>
-    <w:lsdException w:name="List Table 1 Light Accent 1" w:uiPriority="46"/>
-    <w:lsdException w:name="List Table 2 Accent 1" w:uiPriority="47"/>
-    <w:lsdException w:name="List Table 3 Accent 1" w:uiPriority="48"/>
-    <w:lsdException w:name="List Table 4 Accent 1" w:uiPriority="49"/>
-    <w:lsdException w:name="List Table 5 Dark Accent 1" w:uiPriority="50"/>
-    <w:lsdException w:name="List Table 6 Colorful Accent 1" w:uiPriority="51"/>
-    <w:lsdException w:name="List Table 7 Colorful Accent 1" w:uiPriority="52"/>
-    <w:lsdException w:name="List Table 1 Light Accent 2" w:uiPriority="46"/>
-    <w:lsdException w:name="List Table 2 Accent 2" w:uiPriority="47"/>
-    <w:lsdException w:name="List Table 3 Accent 2" w:uiPriority="48"/>
-    <w:lsdException w:name="List Table 4 Accent 2" w:uiPriority="49"/>
-    <w:lsdException w:name="List Table 5 Dark Accent 2" w:uiPriority="50"/>
-    <w:lsdException w:name="List Table 6 Colorful Accent 2" w:uiPriority="51"/>
-    <w:lsdException w:name="List Table 7 Colorful Accent 2" w:uiPriority="52"/>
-    <w:lsdException w:name="List Table 1 Light Accent 3" w:uiPriority="46"/>
-    <w:lsdException w:name="List Table 2 Accent 3" w:uiPriority="47"/>
-    <w:lsdException w:name="List Table 3 Accent 3" w:uiPriority="48"/>
-    <w:lsdException w:name="List Table 4 Accent 3" w:uiPriority="49"/>
-    <w:lsdException w:name="List Table 5 Dark Accent 3" w:uiPriority="50"/>
-    <w:lsdException w:name="List Table 6 Colorful Accent 3" w:uiPriority="51"/>
-    <w:lsdException w:name="List Table 7 Colorful Accent 3" w:uiPriority="52"/>
-    <w:lsdException w:name="List Table 1 Light Accent 4" w:uiPriority="46"/>
-    <w:lsdException w:name="List Table 2 Accent 4" w:uiPriority="47"/>
-    <w:lsdException w:name="List Table 3 Accent 4" w:uiPriority="48"/>
-    <w:lsdException w:name="List Table 4 Accent 4" w:uiPriority="49"/>
-    <w:lsdException w:name="List Table 5 Dark Accent 4" w:uiPriority="50"/>
-    <w:lsdException w:name="List Table 6 Colorful Accent 4" w:uiPriority="51"/>
-    <w:lsdException w:name="List Table 7 Colorful Accent 4" w:uiPriority="52"/>
-    <w:lsdException w:name="List Table 1 Light Accent 5" w:uiPriority="46"/>
-    <w:lsdException w:name="List Table 2 Accent 5" w:uiPriority="47"/>
-    <w:lsdException w:name="List Table 3 Accent 5" w:uiPriority="48"/>
-    <w:lsdException w:name="List Table 4 Accent 5" w:uiPriority="49"/>
-    <w:lsdException w:name="List Table 5 Dark Accent 5" w:uiPriority="50"/>
-    <w:lsdException w:name="List Table 6 Colorful Accent 5" w:uiPriority="51"/>
-    <w:lsdException w:name="List Table 7 Colorful Accent 5" w:uiPriority="52"/>
-    <w:lsdException w:name="List Table 1 Light Accent 6" w:uiPriority="46"/>
-    <w:lsdException w:name="List Table 2 Accent 6" w:uiPriority="47"/>
-    <w:lsdException w:name="List Table 3 Accent 6" w:uiPriority="48"/>
-    <w:lsdException w:name="List Table 4 Accent 6" w:uiPriority="49"/>
-    <w:lsdException w:name="List Table 5 Dark Accent 6" w:uiPriority="50"/>
-    <w:lsdException w:name="List Table 6 Colorful Accent 6" w:uiPriority="51"/>
-    <w:lsdException w:name="List Table 7 Colorful Accent 6" w:uiPriority="52"/>
-    <w:lsdException w:name="Mention" w:semiHidden="1" w:unhideWhenUsed="1"/>
-    <w:lsdException w:name="Smart Hyperlink" w:semiHidden="1" w:unhideWhenUsed="1"/>
-    <w:lsdException w:name="Hashtag" w:semiHidden="1" w:unhideWhenUsed="1"/>
-    <w:lsdException w:name="Unresolved Mention" w:semiHidden="1" w:unhideWhenUsed="1"/>
-  </w:latentStyles>
-  <w:style w:type="paragraph" w:default="1" w:styleId="Normal">
-    <w:name w:val="Normal"/>
-    <w:qFormat/>
-  </w:style>
-  <w:style w:type="character" w:default="1" w:styleId="DefaultParagraphFont">
-    <w:name w:val="Default Paragraph Font"/>
-    <w:uiPriority w:val="1"/>
-    <w:semiHidden/>
-    <w:unhideWhenUsed/>
-  </w:style>
-  <w:style w:type="table" w:default="1" w:styleId="TableNormal">
-    <w:name w:val="Normal Table"/>
-    <w:uiPriority w:val="99"/>
-    <w:semiHidden/>
-    <w:unhideWhenUsed/>
-    <w:tblPr>
-      <w:tblInd w:w="0" w:type="dxa"/>
-      <w:tblCellMar>
-        <w:top w:w="0" w:type="dxa"/>
-        <w:left w:w="108" w:type="dxa"/>
-        <w:bottom w:w="0" w:type="dxa"/>
-        <w:right w:w="108" w:type="dxa"/>
-      </w:tblCellMar>
-    </w:tblPr>
-  </w:style>
-  <w:style w:type="numbering" w:default="1" w:styleId="NoList">
-    <w:name w:val="No List"/>
-    <w:uiPriority w:val="99"/>
-    <w:semiHidden/>
-    <w:unhideWhenUsed/>
-  </w:style>
-  <w:style w:type="paragraph" w:customStyle="1" w:styleId="F783E5807DC349A2A0B44506C8DAA2E4">
-    <w:name w:val="F783E5807DC349A2A0B44506C8DAA2E4"/>
-  </w:style>
-  <w:style w:type="paragraph" w:customStyle="1" w:styleId="037975CBC22F4B1D859918AE48390290">
-    <w:name w:val="037975CBC22F4B1D859918AE48390290"/>
-  </w:style>
-  <w:style w:type="paragraph" w:customStyle="1" w:styleId="F359C4D179C54CA4B9C33BB48266AE15">
-    <w:name w:val="F359C4D179C54CA4B9C33BB48266AE15"/>
-  </w:style>
-</w:styles>
-</file>
-
-<file path=word/glossary/webSettings.xml><?xml version="1.0" encoding="utf-8"?>
-<w:webSettings xmlns:mc="http://schemas.openxmlformats.org/markup-compatibility/2006" xmlns:r="http://schemas.openxmlformats.org/officeDocument/2006/relationships" xmlns:w="http://schemas.openxmlformats.org/wordprocessingml/2006/main" xmlns:w14="http://schemas.microsoft.com/office/word/2010/wordml" xmlns:w15="http://schemas.microsoft.com/office/word/2012/wordml" xmlns:w16cid="http://schemas.microsoft.com/office/word/2016/wordml/cid" xmlns:w16se="http://schemas.microsoft.com/office/word/2015/wordml/symex" mc:Ignorable="w14 w15 w16se w16cid">
-  <w:optimizeForBrowser/>
-  <w:allowPNG/>
-</w:webSettings>
 </file>
 
 <file path=word/theme/theme1.xml><?xml version="1.0" encoding="utf-8"?>

--- a/Documents/Design_Document/DesignDocument-Shane.docx
+++ b/Documents/Design_Document/DesignDocument-Shane.docx
@@ -7,7 +7,12 @@
         <w:pStyle w:val="Title"/>
       </w:pPr>
       <w:r>
-        <w:t>Design Document</w:t>
+        <w:t>De</w:t>
+      </w:r>
+      <w:bookmarkStart w:id="0" w:name="_GoBack"/>
+      <w:bookmarkEnd w:id="0"/>
+      <w:r>
+        <w:t>sign Document</w:t>
       </w:r>
     </w:p>
     <w:p>
@@ -111,16 +116,7 @@
           <w:rFonts w:ascii="Trebuchet MS" w:hAnsi="Trebuchet MS" w:cs="Trebuchet MS"/>
           <w:color w:val="000000"/>
         </w:rPr>
-        <w:t>During the project we faced many limitations which hindered our abilities.  First and foremost was the issue of time.  The limited timeframe made it difficult to both implement all of the features we had hoped we would get to in the project, and also increased the overall pressure placed on us to create a working and r</w:t>
-      </w:r>
-      <w:bookmarkStart w:id="0" w:name="_GoBack"/>
-      <w:bookmarkEnd w:id="0"/>
-      <w:r>
-        <w:rPr>
-          <w:rFonts w:ascii="Trebuchet MS" w:hAnsi="Trebuchet MS" w:cs="Trebuchet MS"/>
-          <w:color w:val="000000"/>
-        </w:rPr>
-        <w:t xml:space="preserve">obust product.  </w:t>
+        <w:t xml:space="preserve">During the project we faced many limitations which hindered our abilities.  First and foremost was the issue of time.  The limited timeframe made it difficult to both implement all of the features we had hoped we would get to in the project, and also increased the overall pressure placed on us to create a working and robust product.  </w:t>
       </w:r>
     </w:p>
     <w:p>
@@ -140,21 +136,26 @@
         </w:rPr>
         <w:t xml:space="preserve">Another limitation we faced earlier on in the testing of the spring boot application was having a decent network connection.  Before we had implemented off-line </w:t>
       </w:r>
-      <w:proofErr w:type="gramStart"/>
       <w:r>
         <w:rPr>
           <w:rFonts w:ascii="Trebuchet MS" w:hAnsi="Trebuchet MS" w:cs="Trebuchet MS"/>
           <w:color w:val="000000"/>
         </w:rPr>
-        <w:t>recording</w:t>
-      </w:r>
-      <w:proofErr w:type="gramEnd"/>
+        <w:t>recording,</w:t>
+      </w:r>
       <w:r>
         <w:rPr>
           <w:rFonts w:ascii="Trebuchet MS" w:hAnsi="Trebuchet MS" w:cs="Trebuchet MS"/>
           <w:color w:val="000000"/>
         </w:rPr>
         <w:t xml:space="preserve"> we had to ensure that the connection to the server was not broken</w:t>
+      </w:r>
+      <w:r>
+        <w:rPr>
+          <w:rFonts w:ascii="Trebuchet MS" w:hAnsi="Trebuchet MS" w:cs="Trebuchet MS"/>
+          <w:color w:val="000000"/>
+        </w:rPr>
+        <w:t>.</w:t>
       </w:r>
     </w:p>
     <w:p>
@@ -172,36 +173,15 @@
           <w:rFonts w:ascii="Trebuchet MS" w:hAnsi="Trebuchet MS" w:cs="Trebuchet MS"/>
           <w:color w:val="000000"/>
         </w:rPr>
-        <w:t>We were also limited by a number o</w:t>
-      </w:r>
-    </w:p>
-    <w:p>
-      <w:pPr>
-        <w:autoSpaceDE w:val="0"/>
-        <w:autoSpaceDN w:val="0"/>
-        <w:adjustRightInd w:val="0"/>
-        <w:spacing w:after="240"/>
+        <w:t>We were also limited by a number of smaller finance-based issues including the cost of hardware such as the OBD</w:t>
+      </w:r>
+      <w:r>
         <w:rPr>
           <w:rFonts w:ascii="Trebuchet MS" w:hAnsi="Trebuchet MS" w:cs="Trebuchet MS"/>
           <w:color w:val="000000"/>
         </w:rPr>
-      </w:pPr>
-      <w:r>
-        <w:rPr>
-          <w:rFonts w:ascii="Trebuchet MS" w:hAnsi="Trebuchet MS" w:cs="Trebuchet MS"/>
-          <w:color w:val="000000"/>
-        </w:rPr>
-        <w:t xml:space="preserve">f smaller finance-based issues including the cost of hardware such as the </w:t>
-      </w:r>
-      <w:proofErr w:type="spellStart"/>
-      <w:r>
-        <w:rPr>
-          <w:rFonts w:ascii="Trebuchet MS" w:hAnsi="Trebuchet MS" w:cs="Trebuchet MS"/>
-          <w:color w:val="000000"/>
-        </w:rPr>
-        <w:t>OBDii</w:t>
-      </w:r>
-      <w:proofErr w:type="spellEnd"/>
+        <w:t>II</w:t>
+      </w:r>
       <w:r>
         <w:rPr>
           <w:rFonts w:ascii="Trebuchet MS" w:hAnsi="Trebuchet MS" w:cs="Trebuchet MS"/>
@@ -219,28 +199,86 @@
       </w:r>
     </w:p>
     <w:p>
-      <w:r>
+      <w:pPr>
         <w:rPr>
           <w:rFonts w:ascii="Trebuchet MS" w:hAnsi="Trebuchet MS" w:cs="Trebuchet MS"/>
           <w:color w:val="000000"/>
         </w:rPr>
-        <w:t>Ionic app - graphs won’t load when page is navigated to, second time loading data on graphs page renders speed and distance graphs blank</w:t>
+      </w:pPr>
+      <w:r>
+        <w:t xml:space="preserve">Across the different programs that make up the project, there is a small number of bugs that we have come across.  In the front end </w:t>
+      </w:r>
+      <w:r>
+        <w:rPr>
+          <w:rFonts w:ascii="Trebuchet MS" w:hAnsi="Trebuchet MS" w:cs="Trebuchet MS"/>
+          <w:color w:val="000000"/>
+        </w:rPr>
+        <w:t xml:space="preserve">Ionic </w:t>
+      </w:r>
+      <w:proofErr w:type="gramStart"/>
+      <w:r>
+        <w:rPr>
+          <w:rFonts w:ascii="Trebuchet MS" w:hAnsi="Trebuchet MS" w:cs="Trebuchet MS"/>
+          <w:color w:val="000000"/>
+        </w:rPr>
+        <w:t>app</w:t>
+      </w:r>
+      <w:proofErr w:type="gramEnd"/>
+      <w:r>
+        <w:rPr>
+          <w:rFonts w:ascii="Trebuchet MS" w:hAnsi="Trebuchet MS" w:cs="Trebuchet MS"/>
+          <w:color w:val="000000"/>
+        </w:rPr>
+        <w:t xml:space="preserve"> the</w:t>
+      </w:r>
+      <w:r>
+        <w:rPr>
+          <w:rFonts w:ascii="Trebuchet MS" w:hAnsi="Trebuchet MS" w:cs="Trebuchet MS"/>
+          <w:color w:val="000000"/>
+        </w:rPr>
+        <w:t xml:space="preserve"> graphs won’t </w:t>
+      </w:r>
+      <w:r>
+        <w:rPr>
+          <w:rFonts w:ascii="Trebuchet MS" w:hAnsi="Trebuchet MS" w:cs="Trebuchet MS"/>
+          <w:color w:val="000000"/>
+        </w:rPr>
+        <w:t xml:space="preserve">load when page is navigated to and on a </w:t>
+      </w:r>
+      <w:r>
+        <w:rPr>
+          <w:rFonts w:ascii="Trebuchet MS" w:hAnsi="Trebuchet MS" w:cs="Trebuchet MS"/>
+          <w:color w:val="000000"/>
+        </w:rPr>
+        <w:t>second time loading data on graphs page renders speed and distance graphs blank</w:t>
+      </w:r>
+      <w:r>
+        <w:rPr>
+          <w:rFonts w:ascii="Trebuchet MS" w:hAnsi="Trebuchet MS" w:cs="Trebuchet MS"/>
+          <w:color w:val="000000"/>
+        </w:rPr>
+        <w:t>.</w:t>
       </w:r>
     </w:p>
     <w:p>
-      <w:pPr>
-        <w:pStyle w:val="Heading1"/>
-      </w:pPr>
-      <w:r>
+      <w:r>
+        <w:rPr>
+          <w:rFonts w:ascii="Trebuchet MS" w:hAnsi="Trebuchet MS" w:cs="Trebuchet MS"/>
+          <w:color w:val="000000"/>
+        </w:rPr>
         <w:lastRenderedPageBreak/>
-        <w:t>Recommendations for Future Development</w:t>
+        <w:t>The OBDII command for VIN is not returning a value.</w:t>
       </w:r>
     </w:p>
     <w:p>
-      <w:r>
-        <w:t>Recommendations for future development goes here</w:t>
+      <w:pPr>
+        <w:pStyle w:val="Heading1"/>
+      </w:pPr>
+      <w:r>
+        <w:t>Recommendations for Future Development</w:t>
       </w:r>
     </w:p>
+    <w:p/>
     <w:p>
       <w:pPr>
         <w:pStyle w:val="Heading1"/>
